--- a/Docs/documentación_oficial.docx
+++ b/Docs/documentación_oficial.docx
@@ -27,13 +27,15 @@
         <w:rPr>
           <w:b/>
         </w:rPr>
-        <w:t>REPORTE</w:t>
-      </w:r>
+        <w:t>DOCUMENTACIÓN DEL MÓDULO “CRUD DE CUESTIONARIOS DINÁMICOS</w:t>
+      </w:r>
+      <w:bookmarkStart w:id="0" w:name="_GoBack"/>
+      <w:bookmarkEnd w:id="0"/>
       <w:r>
         <w:rPr>
           <w:b/>
         </w:rPr>
-        <w:t xml:space="preserve"> DE ACTIVIDADES</w:t>
+        <w:t>”</w:t>
       </w:r>
     </w:p>
     <w:p>
@@ -132,23 +134,7 @@
     </w:p>
     <w:p>
       <w:r>
-        <w:t xml:space="preserve">Carlos Alberto </w:t>
-      </w:r>
-      <w:proofErr w:type="spellStart"/>
-      <w:r>
-        <w:t>Cituc</w:t>
-      </w:r>
-      <w:proofErr w:type="spellEnd"/>
-      <w:r>
-        <w:t xml:space="preserve"> </w:t>
-      </w:r>
-      <w:proofErr w:type="spellStart"/>
-      <w:r>
-        <w:t>Chab</w:t>
-      </w:r>
-      <w:proofErr w:type="spellEnd"/>
-      <w:r>
-        <w:t>, número de control 131K0031, Ingeniería en Sistemas Computacionales, Instituto Tecnológico Superior de Felipe Carrillo Puerto, Felipe Carrillo Puerto, Quintana Roo.</w:t>
+        <w:t>Carlos Alberto Cituc Chab, número de control 131K0031, Ingeniería en Sistemas Computacionales, Instituto Tecnológico Superior de Felipe Carrillo Puerto, Felipe Carrillo Puerto, Quintana Roo.</w:t>
       </w:r>
     </w:p>
     <w:p/>
@@ -198,15 +184,7 @@
             <w:rPr>
               <w:rStyle w:val="Ttulo1Car"/>
             </w:rPr>
-            <w:t>INDE</w:t>
-          </w:r>
-          <w:bookmarkStart w:id="0" w:name="_GoBack"/>
-          <w:bookmarkEnd w:id="0"/>
-          <w:r>
-            <w:rPr>
-              <w:rStyle w:val="Ttulo1Car"/>
-            </w:rPr>
-            <w:t>X</w:t>
+            <w:t>INDEX</w:t>
           </w:r>
         </w:p>
         <w:p>
@@ -4006,15 +3984,7 @@
         <w:t>. Se adopta la guía de requerimientos de soft</w:t>
       </w:r>
       <w:r>
-        <w:t>ware de la IEEE (</w:t>
-      </w:r>
-      <w:proofErr w:type="spellStart"/>
-      <w:r>
-        <w:t>std</w:t>
-      </w:r>
-      <w:proofErr w:type="spellEnd"/>
-      <w:r>
-        <w:t>. 830-1993)</w:t>
+        <w:t>ware de la IEEE (std. 830-1993)</w:t>
       </w:r>
     </w:p>
     <w:p>
@@ -4147,37 +4117,8 @@
       <w:r>
         <w:t xml:space="preserve"> </w:t>
       </w:r>
-      <w:proofErr w:type="spellStart"/>
-      <w:r>
-        <w:t>Create</w:t>
-      </w:r>
-      <w:proofErr w:type="spellEnd"/>
-      <w:r>
-        <w:t xml:space="preserve">, </w:t>
-      </w:r>
-      <w:proofErr w:type="spellStart"/>
-      <w:r>
-        <w:t>Read</w:t>
-      </w:r>
-      <w:proofErr w:type="spellEnd"/>
-      <w:r>
-        <w:t xml:space="preserve">, </w:t>
-      </w:r>
-      <w:proofErr w:type="spellStart"/>
-      <w:r>
-        <w:t>Update</w:t>
-      </w:r>
-      <w:proofErr w:type="spellEnd"/>
-      <w:r>
-        <w:t xml:space="preserve"> and </w:t>
-      </w:r>
-      <w:proofErr w:type="spellStart"/>
-      <w:r>
-        <w:t>Delete</w:t>
-      </w:r>
-      <w:proofErr w:type="spellEnd"/>
-      <w:r>
-        <w:t xml:space="preserve"> (Crear, </w:t>
+      <w:r>
+        <w:t xml:space="preserve">Create, Read, Update and Delete (Crear, </w:t>
       </w:r>
       <w:r>
         <w:t>Leer</w:t>
@@ -4204,39 +4145,7 @@
         </w:numPr>
       </w:pPr>
       <w:r>
-        <w:t xml:space="preserve">IEEE – </w:t>
-      </w:r>
-      <w:proofErr w:type="spellStart"/>
-      <w:r>
-        <w:t>Institute</w:t>
-      </w:r>
-      <w:proofErr w:type="spellEnd"/>
-      <w:r>
-        <w:t xml:space="preserve"> Of </w:t>
-      </w:r>
-      <w:proofErr w:type="spellStart"/>
-      <w:r>
-        <w:t>Electrical</w:t>
-      </w:r>
-      <w:proofErr w:type="spellEnd"/>
-      <w:r>
-        <w:t xml:space="preserve"> and </w:t>
-      </w:r>
-      <w:proofErr w:type="spellStart"/>
-      <w:r>
-        <w:t>Electronics</w:t>
-      </w:r>
-      <w:proofErr w:type="spellEnd"/>
-      <w:r>
-        <w:t xml:space="preserve"> </w:t>
-      </w:r>
-      <w:proofErr w:type="spellStart"/>
-      <w:r>
-        <w:t>Engineers</w:t>
-      </w:r>
-      <w:proofErr w:type="spellEnd"/>
-      <w:r>
-        <w:t xml:space="preserve"> (Instituto de Ingeniería en Eléctrica y Electrónica).</w:t>
+        <w:t>IEEE – Institute Of Electrical and Electronics Engineers (Instituto de Ingeniería en Eléctrica y Electrónica).</w:t>
       </w:r>
     </w:p>
     <w:p>
@@ -4485,23 +4394,7 @@
         </w:numPr>
       </w:pPr>
       <w:r>
-        <w:t xml:space="preserve">Desarrollo de juegos de realidad virtual con lentes </w:t>
-      </w:r>
-      <w:proofErr w:type="spellStart"/>
-      <w:r>
-        <w:t>Oculus</w:t>
-      </w:r>
-      <w:proofErr w:type="spellEnd"/>
-      <w:r>
-        <w:t xml:space="preserve"> </w:t>
-      </w:r>
-      <w:proofErr w:type="spellStart"/>
-      <w:r>
-        <w:t>Rift</w:t>
-      </w:r>
-      <w:proofErr w:type="spellEnd"/>
-      <w:r>
-        <w:t xml:space="preserve"> y Kinect</w:t>
+        <w:t>Desarrollo de juegos de realidad virtual con lentes Oculus Rift y Kinect</w:t>
       </w:r>
       <w:r>
         <w:t>.</w:t>
@@ -4529,15 +4422,7 @@
         <w:t>Creación, consulta, modificación y eliminación de cuestionarios dinámicos</w:t>
       </w:r>
       <w:r>
-        <w:t xml:space="preserve"> con preguntas de opción múltiple y una sola respuesta correcta con </w:t>
-      </w:r>
-      <w:proofErr w:type="gramStart"/>
-      <w:r>
-        <w:t>una</w:t>
-      </w:r>
-      <w:proofErr w:type="gramEnd"/>
-      <w:r>
-        <w:t xml:space="preserve"> valor específico</w:t>
+        <w:t xml:space="preserve"> con preguntas de opción múltiple y una sola respuesta correcta con una valor específico</w:t>
       </w:r>
       <w:r>
         <w:t>.</w:t>
@@ -4781,11 +4666,9 @@
           <w:numId w:val="13"/>
         </w:numPr>
       </w:pPr>
-      <w:proofErr w:type="spellStart"/>
       <w:r>
         <w:t>MySQL</w:t>
       </w:r>
-      <w:proofErr w:type="spellEnd"/>
       <w:r>
         <w:t>.</w:t>
       </w:r>
@@ -4810,13 +4693,8 @@
           <w:numId w:val="13"/>
         </w:numPr>
       </w:pPr>
-      <w:proofErr w:type="spellStart"/>
-      <w:r>
-        <w:t>Javascript</w:t>
-      </w:r>
-      <w:proofErr w:type="spellEnd"/>
-      <w:r>
-        <w:t>.</w:t>
+      <w:r>
+        <w:t>Javascript.</w:t>
       </w:r>
     </w:p>
     <w:p>
@@ -4864,13 +4742,8 @@
           <w:numId w:val="14"/>
         </w:numPr>
       </w:pPr>
-      <w:proofErr w:type="spellStart"/>
-      <w:r>
-        <w:t>Bootstrap</w:t>
-      </w:r>
-      <w:proofErr w:type="spellEnd"/>
-      <w:r>
-        <w:t xml:space="preserve"> 3.0.</w:t>
+      <w:r>
+        <w:t>Bootstrap 3.0.</w:t>
       </w:r>
     </w:p>
     <w:p>
@@ -4881,13 +4754,8 @@
           <w:numId w:val="14"/>
         </w:numPr>
       </w:pPr>
-      <w:proofErr w:type="spellStart"/>
-      <w:r>
-        <w:t>JQuery</w:t>
-      </w:r>
-      <w:proofErr w:type="spellEnd"/>
-      <w:r>
-        <w:t>.</w:t>
+      <w:r>
+        <w:t>JQuery.</w:t>
       </w:r>
     </w:p>
     <w:p>
@@ -4898,13 +4766,8 @@
           <w:numId w:val="14"/>
         </w:numPr>
       </w:pPr>
-      <w:proofErr w:type="spellStart"/>
-      <w:r>
-        <w:t>GitHub</w:t>
-      </w:r>
-      <w:proofErr w:type="spellEnd"/>
-      <w:r>
-        <w:t>.</w:t>
+      <w:r>
+        <w:t>GitHub.</w:t>
       </w:r>
     </w:p>
     <w:p>
@@ -4919,15 +4782,7 @@
     </w:p>
     <w:p>
       <w:r>
-        <w:t xml:space="preserve">Para el funcionamiento completo del sistema, se requiere tener preinstalado el </w:t>
-      </w:r>
-      <w:proofErr w:type="spellStart"/>
-      <w:r>
-        <w:t>plug</w:t>
-      </w:r>
-      <w:proofErr w:type="spellEnd"/>
-      <w:r>
-        <w:t>-in “Adobe Flash Player” y lo más importante: conexión a internet estable.</w:t>
+        <w:t>Para el funcionamiento completo del sistema, se requiere tener preinstalado el plug-in “Adobe Flash Player” y lo más importante: conexión a internet estable.</w:t>
       </w:r>
     </w:p>
     <w:p>
@@ -5005,23 +4860,7 @@
         <w:t>De igual forma, la interfaz deberá ser compatible con los navegadores más comunes (Firefox 48.0</w:t>
       </w:r>
       <w:r>
-        <w:t xml:space="preserve">, Google </w:t>
-      </w:r>
-      <w:proofErr w:type="spellStart"/>
-      <w:r>
-        <w:t>Chrome</w:t>
-      </w:r>
-      <w:proofErr w:type="spellEnd"/>
-      <w:r>
-        <w:t xml:space="preserve"> 52, Microsoft </w:t>
-      </w:r>
-      <w:proofErr w:type="spellStart"/>
-      <w:r>
-        <w:t>Edge</w:t>
-      </w:r>
-      <w:proofErr w:type="spellEnd"/>
-      <w:r>
-        <w:t xml:space="preserve"> 25</w:t>
+        <w:t>, Google Chrome 52, Microsoft Edge 25</w:t>
       </w:r>
       <w:r>
         <w:t>)</w:t>
@@ -5032,15 +4871,7 @@
     </w:p>
     <w:p>
       <w:r>
-        <w:t xml:space="preserve">El módulo por el momento aún no cuenta con una página de bienvenida o </w:t>
-      </w:r>
-      <w:proofErr w:type="spellStart"/>
-      <w:r>
-        <w:t>index</w:t>
-      </w:r>
-      <w:proofErr w:type="spellEnd"/>
-      <w:r>
-        <w:t>, debido a que es parte de un sistema mayor y será integrado como una sección más para la administración de los cuestionarios dinámicos.</w:t>
+        <w:t>El módulo por el momento aún no cuenta con una página de bienvenida o index, debido a que es parte de un sistema mayor y será integrado como una sección más para la administración de los cuestionarios dinámicos.</w:t>
       </w:r>
       <w:r>
         <w:t xml:space="preserve"> Debido a esto su desarrollo </w:t>
@@ -5202,23 +5033,7 @@
         <w:t xml:space="preserve">Debajo se encuentra un </w:t>
       </w:r>
       <w:r>
-        <w:t xml:space="preserve">rectángulo que determina el área correspondiente a la sección 1. Dentro de ella se encuentra en la parte superior un input para establecer la instrucción correspondiente de la sección. Debajo de ella se encuentra por default la primera pregunta, en la cual se podrá ingresar la pregunta como tal. Se establece un </w:t>
-      </w:r>
-      <w:proofErr w:type="spellStart"/>
-      <w:r>
-        <w:t>select</w:t>
-      </w:r>
-      <w:proofErr w:type="spellEnd"/>
-      <w:r>
-        <w:t xml:space="preserve"> con el cual se puede escoger un puntaje a obtener por responder a la respuesta correcta la cual se determina en base a un radio </w:t>
-      </w:r>
-      <w:proofErr w:type="spellStart"/>
-      <w:r>
-        <w:t>button</w:t>
-      </w:r>
-      <w:proofErr w:type="spellEnd"/>
-      <w:r>
-        <w:t xml:space="preserve"> que se encuentra </w:t>
+        <w:t xml:space="preserve">rectángulo que determina el área correspondiente a la sección 1. Dentro de ella se encuentra en la parte superior un input para establecer la instrucción correspondiente de la sección. Debajo de ella se encuentra por default la primera pregunta, en la cual se podrá ingresar la pregunta como tal. Se establece un select con el cual se puede escoger un puntaje a obtener por responder a la respuesta correcta la cual se determina en base a un radio button que se encuentra </w:t>
       </w:r>
       <w:r>
         <w:t xml:space="preserve">de lado </w:t>
@@ -5387,15 +5202,7 @@
         <w:t xml:space="preserve">“Finalizar cuestionario”: Permite crear el cuestionario y almacenarlo en la base de datos, es el botón que recoge </w:t>
       </w:r>
       <w:r>
-        <w:t xml:space="preserve">todos los datos y hace un </w:t>
-      </w:r>
-      <w:proofErr w:type="spellStart"/>
-      <w:r>
-        <w:t>submit</w:t>
-      </w:r>
-      <w:proofErr w:type="spellEnd"/>
-      <w:r>
-        <w:t>.</w:t>
+        <w:t>todos los datos y hace un submit.</w:t>
       </w:r>
     </w:p>
     <w:p>
@@ -5407,15 +5214,7 @@
         </w:numPr>
       </w:pPr>
       <w:r>
-        <w:t>Finalmente si todos los datos fueron enviados correctamente se muestra el mensaje “Cuestionario ‘</w:t>
-      </w:r>
-      <w:proofErr w:type="spellStart"/>
-      <w:r>
-        <w:t>título_de_cuestionario</w:t>
-      </w:r>
-      <w:proofErr w:type="spellEnd"/>
-      <w:r>
-        <w:t>’ creado exitosamente”.</w:t>
+        <w:t>Finalmente si todos los datos fueron enviados correctamente se muestra el mensaje “Cuestionario ‘título_de_cuestionario’ creado exitosamente”.</w:t>
       </w:r>
     </w:p>
     <w:p/>
@@ -5556,11 +5355,9 @@
       <w:r>
         <w:t xml:space="preserve">“Detalle”: </w:t>
       </w:r>
-      <w:proofErr w:type="spellStart"/>
       <w:r>
         <w:t>Redirecciona</w:t>
       </w:r>
-      <w:proofErr w:type="spellEnd"/>
       <w:r>
         <w:t xml:space="preserve"> a una nueva página en la cual se muestra el cuestio</w:t>
       </w:r>
@@ -5601,15 +5398,7 @@
         <w:t xml:space="preserve">Abre un modal </w:t>
       </w:r>
       <w:r>
-        <w:t xml:space="preserve">con dos </w:t>
-      </w:r>
-      <w:proofErr w:type="spellStart"/>
-      <w:r>
-        <w:t>select</w:t>
-      </w:r>
-      <w:proofErr w:type="spellEnd"/>
-      <w:r>
-        <w:t>. Con el primero</w:t>
+        <w:t>con dos select. Con el primero</w:t>
       </w:r>
       <w:r>
         <w:t xml:space="preserve"> se puede escoger </w:t>
@@ -5645,13 +5434,8 @@
         <w:lastRenderedPageBreak/>
         <w:t xml:space="preserve">“Editar”: </w:t>
       </w:r>
-      <w:proofErr w:type="spellStart"/>
-      <w:r>
-        <w:t>Redirecciona</w:t>
-      </w:r>
-      <w:proofErr w:type="spellEnd"/>
-      <w:r>
-        <w:t xml:space="preserve"> a una nueva página con un formulario similar al de la vista “Crear cuestionarios”</w:t>
+      <w:r>
+        <w:t>Redirecciona a una nueva página con un formulario similar al de la vista “Crear cuestionarios”</w:t>
       </w:r>
       <w:r>
         <w:t>, en donde se imprimirá toda la información del cuestionario, desde su título, secciones, sus instrucciones, preguntas y respuestas.</w:t>
@@ -5757,15 +5541,7 @@
         </w:rPr>
       </w:pPr>
       <w:r>
-        <w:t xml:space="preserve">Esta vista permite simular un </w:t>
-      </w:r>
-      <w:proofErr w:type="spellStart"/>
-      <w:r>
-        <w:t>logeo</w:t>
-      </w:r>
-      <w:proofErr w:type="spellEnd"/>
-      <w:r>
-        <w:t xml:space="preserve"> de parte del paciente que presentará un cuestionario. Esta simulación comienza al dar clic sobre el botón "Ver cuestionarios"</w:t>
+        <w:t>Esta vista permite simular un logeo de parte del paciente que presentará un cuestionario. Esta simulación comienza al dar clic sobre el botón "Ver cuestionarios"</w:t>
       </w:r>
       <w:r>
         <w:t xml:space="preserve"> de</w:t>
@@ -5956,26 +5732,10 @@
         <w:t>dé</w:t>
       </w:r>
       <w:r>
-        <w:t xml:space="preserve"> clic sobre el botón “Detalle” se </w:t>
-      </w:r>
-      <w:proofErr w:type="spellStart"/>
-      <w:r>
-        <w:t>redirecciona</w:t>
-      </w:r>
-      <w:proofErr w:type="spellEnd"/>
-      <w:r>
-        <w:t xml:space="preserve"> a un página la cual muestra todos los intentos realizados en una tabla, dando la opción al especialista a dar clic de nuevo al botón “Detalle” y así ver todos </w:t>
-      </w:r>
-      <w:r>
-        <w:t xml:space="preserve">los resultados obtenidos en ese intento. Si solamente existe un intento y se da clic sobre el botón “Detalle” se </w:t>
-      </w:r>
-      <w:proofErr w:type="spellStart"/>
-      <w:r>
-        <w:t>redirecciona</w:t>
-      </w:r>
-      <w:proofErr w:type="spellEnd"/>
-      <w:r>
-        <w:t xml:space="preserve"> directamente a los resultados obtenidos durante la evaluación.</w:t>
+        <w:t xml:space="preserve"> clic sobre el botón “Detalle” se redirecciona a un página la cual muestra todos los intentos realizados en una tabla, dando la opción al especialista a dar clic de nuevo al botón “Detalle” y así ver todos </w:t>
+      </w:r>
+      <w:r>
+        <w:t>los resultados obtenidos en ese intento. Si solamente existe un intento y se da clic sobre el botón “Detalle” se redirecciona directamente a los resultados obtenidos durante la evaluación.</w:t>
       </w:r>
     </w:p>
     <w:p>
@@ -6035,15 +5795,7 @@
         </w:rPr>
       </w:pPr>
       <w:r>
-        <w:t xml:space="preserve">“Reasignar”: Abre un modal con dos </w:t>
-      </w:r>
-      <w:proofErr w:type="spellStart"/>
-      <w:r>
-        <w:t>select</w:t>
-      </w:r>
-      <w:proofErr w:type="spellEnd"/>
-      <w:r>
-        <w:t>. El primero permite seleccionar al paciente al cual se le quiere asignar el cuestionario. El segundo permite establecer el tiempo límite de la evaluación. En dado caso que sólo se requiera modificar el tiempo límite de la evaluación se debe dar clic en el botón “Reasignar”</w:t>
+        <w:t>“Reasignar”: Abre un modal con dos select. El primero permite seleccionar al paciente al cual se le quiere asignar el cuestionario. El segundo permite establecer el tiempo límite de la evaluación. En dado caso que sólo se requiera modificar el tiempo límite de la evaluación se debe dar clic en el botón “Reasignar”</w:t>
       </w:r>
       <w:r>
         <w:t xml:space="preserve"> (de la tabla)</w:t>
@@ -6052,13 +5804,8 @@
         <w:t xml:space="preserve"> </w:t>
       </w:r>
       <w:r>
-        <w:t xml:space="preserve">y solamente modificar el segundo </w:t>
-      </w:r>
-      <w:proofErr w:type="spellStart"/>
-      <w:r>
-        <w:t>select</w:t>
-      </w:r>
-      <w:proofErr w:type="spellEnd"/>
+        <w:t>y solamente modificar el segundo select</w:t>
+      </w:r>
       <w:r>
         <w:t xml:space="preserve">. Al dar clic en el botón “Reasignar” (del modal) se realiza la reasignación, </w:t>
       </w:r>
@@ -7096,15 +6843,7 @@
         <w:t>Para el desarrollo de este módulo la programación implementada fue orientada a objetos, el lenguaje de programación por parte del servidor fue PHP en su versión 5.6.23</w:t>
       </w:r>
       <w:r>
-        <w:t xml:space="preserve"> y se dividió en </w:t>
-      </w:r>
-      <w:proofErr w:type="spellStart"/>
-      <w:r>
-        <w:t>submódulos</w:t>
-      </w:r>
-      <w:proofErr w:type="spellEnd"/>
-      <w:r>
-        <w:t xml:space="preserve"> para una programación más ordenada</w:t>
+        <w:t xml:space="preserve"> y se dividió en submódulos para una programación más ordenada</w:t>
       </w:r>
       <w:r>
         <w:t>, rápida y sencilla</w:t>
@@ -7196,26 +6935,10 @@
         </w:numPr>
       </w:pPr>
       <w:r>
-        <w:t>“</w:t>
-      </w:r>
-      <w:proofErr w:type="spellStart"/>
-      <w:r>
-        <w:t>conexion</w:t>
-      </w:r>
-      <w:proofErr w:type="spellEnd"/>
-      <w:r>
-        <w:t xml:space="preserve">”: Contiene el archivo de conexión a la base de datos, en donde se establece el nombre y contraseña de usuario, </w:t>
-      </w:r>
-      <w:r>
-        <w:t>nombre de la base de datos y del servidor. Dentro de este archivo (</w:t>
-      </w:r>
-      <w:proofErr w:type="spellStart"/>
-      <w:r>
-        <w:t>conexión.php</w:t>
-      </w:r>
-      <w:proofErr w:type="spellEnd"/>
-      <w:r>
-        <w:t>)</w:t>
+        <w:t xml:space="preserve">“conexion”: Contiene el archivo de conexión a la base de datos, en donde se establece el nombre y contraseña de usuario, </w:t>
+      </w:r>
+      <w:r>
+        <w:t>nombre de la base de datos y del servidor. Dentro de este archivo (conexión.php)</w:t>
       </w:r>
       <w:r>
         <w:t xml:space="preserve"> </w:t>
@@ -7240,39 +6963,7 @@
         </w:numPr>
       </w:pPr>
       <w:r>
-        <w:t>“</w:t>
-      </w:r>
-      <w:proofErr w:type="spellStart"/>
-      <w:r>
-        <w:t>css</w:t>
-      </w:r>
-      <w:proofErr w:type="spellEnd"/>
-      <w:r>
-        <w:t xml:space="preserve">”: Contiene los archivos que hacen posible un diseño agradable a la vista del usuario, tales archivos son “bootstrap.min.css” (permite utilizar el </w:t>
-      </w:r>
-      <w:proofErr w:type="spellStart"/>
-      <w:r>
-        <w:t>framework</w:t>
-      </w:r>
-      <w:proofErr w:type="spellEnd"/>
-      <w:r>
-        <w:t xml:space="preserve"> de </w:t>
-      </w:r>
-      <w:proofErr w:type="spellStart"/>
-      <w:r>
-        <w:t>bootstrap</w:t>
-      </w:r>
-      <w:proofErr w:type="spellEnd"/>
-      <w:r>
-        <w:t xml:space="preserve"> 3) y “estilos.css” (modifica algunas clases de </w:t>
-      </w:r>
-      <w:proofErr w:type="spellStart"/>
-      <w:r>
-        <w:t>bootstrap</w:t>
-      </w:r>
-      <w:proofErr w:type="spellEnd"/>
-      <w:r>
-        <w:t xml:space="preserve"> y crea algunas que son utilizadas en las vistas).</w:t>
+        <w:t>“css”: Contiene los archivos que hacen posible un diseño agradable a la vista del usuario, tales archivos son “bootstrap.min.css” (permite utilizar el framework de bootstrap 3) y “estilos.css” (modifica algunas clases de bootstrap y crea algunas que son utilizadas en las vistas).</w:t>
       </w:r>
     </w:p>
     <w:p>
@@ -7284,42 +6975,10 @@
         </w:numPr>
       </w:pPr>
       <w:r>
-        <w:t>“</w:t>
-      </w:r>
-      <w:proofErr w:type="spellStart"/>
-      <w:r>
-        <w:t>design</w:t>
-      </w:r>
-      <w:proofErr w:type="spellEnd"/>
-      <w:r>
-        <w:t xml:space="preserve">”: </w:t>
-      </w:r>
-      <w:r>
-        <w:t>Contiene los archivos que brindan la estructura básica a cada página del proyecto. Estos son “</w:t>
-      </w:r>
-      <w:proofErr w:type="spellStart"/>
-      <w:r>
-        <w:t>footer.php</w:t>
-      </w:r>
-      <w:proofErr w:type="spellEnd"/>
-      <w:r>
-        <w:t>”, “</w:t>
-      </w:r>
-      <w:proofErr w:type="spellStart"/>
-      <w:r>
-        <w:t>head.php</w:t>
-      </w:r>
-      <w:proofErr w:type="spellEnd"/>
-      <w:r>
-        <w:t>” y “</w:t>
-      </w:r>
-      <w:proofErr w:type="spellStart"/>
-      <w:r>
-        <w:t>header.php</w:t>
-      </w:r>
-      <w:proofErr w:type="spellEnd"/>
-      <w:r>
-        <w:t>”</w:t>
+        <w:t xml:space="preserve">“design”: </w:t>
+      </w:r>
+      <w:r>
+        <w:t>Contiene los archivos que brindan la estructura básica a cada página del proyecto. Estos son “footer.php”, “head.php” y “header.php”</w:t>
       </w:r>
       <w:r>
         <w:t>.</w:t>
@@ -7334,15 +6993,7 @@
         </w:numPr>
       </w:pPr>
       <w:r>
-        <w:t>“</w:t>
-      </w:r>
-      <w:proofErr w:type="spellStart"/>
-      <w:r>
-        <w:t>fonts</w:t>
-      </w:r>
-      <w:proofErr w:type="spellEnd"/>
-      <w:r>
-        <w:t xml:space="preserve">”: </w:t>
+        <w:t xml:space="preserve">“fonts”: </w:t>
       </w:r>
       <w:r>
         <w:t>Contiene los archivos que permiten utilizar fuentes distintas a las predeterminadas por el sistema.</w:t>
@@ -7357,15 +7008,7 @@
         </w:numPr>
       </w:pPr>
       <w:r>
-        <w:t>“</w:t>
-      </w:r>
-      <w:proofErr w:type="spellStart"/>
-      <w:r>
-        <w:t>img</w:t>
-      </w:r>
-      <w:proofErr w:type="spellEnd"/>
-      <w:r>
-        <w:t>”: Contiene los archivos de imagen.</w:t>
+        <w:t>“img”: Contiene los archivos de imagen.</w:t>
       </w:r>
     </w:p>
     <w:p>
@@ -7377,39 +7020,7 @@
         </w:numPr>
       </w:pPr>
       <w:r>
-        <w:t>“</w:t>
-      </w:r>
-      <w:proofErr w:type="spellStart"/>
-      <w:r>
-        <w:t>js</w:t>
-      </w:r>
-      <w:proofErr w:type="spellEnd"/>
-      <w:r>
-        <w:t xml:space="preserve">”: Contiene todos los archivos </w:t>
-      </w:r>
-      <w:proofErr w:type="spellStart"/>
-      <w:r>
-        <w:t>Javascript</w:t>
-      </w:r>
-      <w:proofErr w:type="spellEnd"/>
-      <w:r>
-        <w:t xml:space="preserve"> utilizados en el proyecto y que permiten hacerlo más interactivo. Estos son “bootstrap.min.js” (permite utilizar el </w:t>
-      </w:r>
-      <w:proofErr w:type="spellStart"/>
-      <w:r>
-        <w:t>framework</w:t>
-      </w:r>
-      <w:proofErr w:type="spellEnd"/>
-      <w:r>
-        <w:t xml:space="preserve"> </w:t>
-      </w:r>
-      <w:proofErr w:type="spellStart"/>
-      <w:r>
-        <w:t>bootstrap</w:t>
-      </w:r>
-      <w:proofErr w:type="spellEnd"/>
-      <w:r>
-        <w:t xml:space="preserve"> 3), “elementos.js” (en </w:t>
+        <w:t xml:space="preserve">“js”: Contiene todos los archivos Javascript utilizados en el proyecto y que permiten hacerlo más interactivo. Estos son “bootstrap.min.js” (permite utilizar el framework bootstrap 3), “elementos.js” (en </w:t>
       </w:r>
       <w:r>
         <w:t>él</w:t>
@@ -7433,13 +7044,8 @@
         <w:t xml:space="preserve"> y “jquery.min.js” (</w:t>
       </w:r>
       <w:r>
-        <w:t xml:space="preserve">permiten utilizar </w:t>
-      </w:r>
-      <w:proofErr w:type="spellStart"/>
-      <w:r>
-        <w:t>JQuery</w:t>
-      </w:r>
-      <w:proofErr w:type="spellEnd"/>
+        <w:t>permiten utilizar JQuery</w:t>
+      </w:r>
       <w:r>
         <w:t>).</w:t>
       </w:r>
@@ -7453,15 +7059,7 @@
         </w:numPr>
       </w:pPr>
       <w:r>
-        <w:t>“</w:t>
-      </w:r>
-      <w:proofErr w:type="spellStart"/>
-      <w:r>
-        <w:t>models</w:t>
-      </w:r>
-      <w:proofErr w:type="spellEnd"/>
-      <w:r>
-        <w:t xml:space="preserve">”: </w:t>
+        <w:t xml:space="preserve">“models”: </w:t>
       </w:r>
       <w:r>
         <w:t xml:space="preserve">Contiene los archivos </w:t>
@@ -7479,42 +7077,10 @@
         <w:t xml:space="preserve"> en PHP</w:t>
       </w:r>
       <w:r>
-        <w:t>, uno para cada vista. Estos son “</w:t>
-      </w:r>
-      <w:proofErr w:type="spellStart"/>
-      <w:r>
-        <w:t>cuestionariosCrear_models.php</w:t>
-      </w:r>
-      <w:proofErr w:type="spellEnd"/>
-      <w:r>
-        <w:t>”,</w:t>
-      </w:r>
-      <w:r>
-        <w:t xml:space="preserve"> “</w:t>
-      </w:r>
-      <w:proofErr w:type="spellStart"/>
-      <w:r>
-        <w:t>cuestionariosEditar_models.php</w:t>
-      </w:r>
-      <w:proofErr w:type="spellEnd"/>
-      <w:r>
-        <w:t>”, “</w:t>
-      </w:r>
-      <w:proofErr w:type="spellStart"/>
-      <w:r>
-        <w:t>cuestionariosPresentar_models.php</w:t>
-      </w:r>
-      <w:proofErr w:type="spellEnd"/>
-      <w:r>
-        <w:t>” y “</w:t>
-      </w:r>
-      <w:proofErr w:type="spellStart"/>
-      <w:r>
-        <w:t>cuestionariosResueltos_models.php</w:t>
-      </w:r>
-      <w:proofErr w:type="spellEnd"/>
-      <w:r>
-        <w:t>”.</w:t>
+        <w:t>, uno para cada vista. Estos son “cuestionariosCrear_models.php”,</w:t>
+      </w:r>
+      <w:r>
+        <w:t xml:space="preserve"> “cuestionariosEditar_models.php”, “cuestionariosPresentar_models.php” y “cuestionariosResueltos_models.php”.</w:t>
       </w:r>
     </w:p>
     <w:p>
@@ -7526,15 +7092,7 @@
         </w:numPr>
       </w:pPr>
       <w:r>
-        <w:t>“</w:t>
-      </w:r>
-      <w:proofErr w:type="spellStart"/>
-      <w:r>
-        <w:t>php</w:t>
-      </w:r>
-      <w:proofErr w:type="spellEnd"/>
-      <w:r>
-        <w:t xml:space="preserve">”: Contiene los archivos con las funciones que </w:t>
+        <w:t xml:space="preserve">“php”: Contiene los archivos con las funciones que </w:t>
       </w:r>
       <w:r>
         <w:t>cargan los archivos necesario</w:t>
@@ -7581,15 +7139,7 @@
     </w:p>
     <w:p>
       <w:r>
-        <w:t xml:space="preserve">Se utilizó un repositorio en </w:t>
-      </w:r>
-      <w:proofErr w:type="spellStart"/>
-      <w:r>
-        <w:t>GitHub</w:t>
-      </w:r>
-      <w:proofErr w:type="spellEnd"/>
-      <w:r>
-        <w:t xml:space="preserve"> para tener un control de las versiones creadas.</w:t>
+        <w:t>Se utilizó un repositorio en GitHub para tener un control de las versiones creadas.</w:t>
       </w:r>
       <w:r>
         <w:t xml:space="preserve"> Para acceder a él </w:t>
@@ -8546,19 +8096,12 @@
       <w:bookmarkEnd w:id="48"/>
     </w:p>
     <w:p>
-      <w:proofErr w:type="spellStart"/>
       <w:r>
         <w:t>Community</w:t>
       </w:r>
-      <w:proofErr w:type="spellEnd"/>
-      <w:r>
-        <w:t xml:space="preserve"> of </w:t>
-      </w:r>
-      <w:proofErr w:type="spellStart"/>
-      <w:r>
-        <w:t>Developers</w:t>
-      </w:r>
-      <w:proofErr w:type="spellEnd"/>
+      <w:r>
+        <w:t xml:space="preserve"> of Developers</w:t>
+      </w:r>
       <w:r>
         <w:t>, (Abril 24, 2011)</w:t>
       </w:r>
@@ -8741,7 +8284,7 @@
             <w:noProof/>
             <w:lang w:val="es-ES"/>
           </w:rPr>
-          <w:t>1</w:t>
+          <w:t>17</w:t>
         </w:r>
         <w:r>
           <w:fldChar w:fldCharType="end"/>
@@ -12918,7 +12461,7 @@
 </file>
 
 <file path=customXml/itemProps1.xml><?xml version="1.0" encoding="utf-8"?>
-<ds:datastoreItem xmlns:ds="http://schemas.openxmlformats.org/officeDocument/2006/customXml" ds:itemID="{15DF4885-13BC-4A8C-951F-6DAB4C62D0A9}">
+<ds:datastoreItem xmlns:ds="http://schemas.openxmlformats.org/officeDocument/2006/customXml" ds:itemID="{EB6CF7D1-500B-4386-90CB-25459C6AC047}">
   <ds:schemaRefs>
     <ds:schemaRef ds:uri="http://schemas.openxmlformats.org/officeDocument/2006/bibliography"/>
   </ds:schemaRefs>
